--- a/docs/立体视界系统介绍.docx
+++ b/docs/立体视界系统介绍.docx
@@ -1,6 +1,6 @@
 
 <file path=word/document.xml><?xml version="1.0" encoding="utf-8"?>
-<w:document xmlns:w="http://schemas.openxmlformats.org/wordprocessingml/2006/main" xmlns:r="http://schemas.openxmlformats.org/officeDocument/2006/relationships" xmlns:m="http://schemas.openxmlformats.org/officeDocument/2006/math" xmlns:w14="http://schemas.microsoft.com/office/word/2010/wordml" xmlns:w15="http://schemas.microsoft.com/office/word/2012/wordml" xmlns:wp="http://schemas.openxmlformats.org/drawingml/2006/wordprocessingDrawing" xmlns:a="http://schemas.openxmlformats.org/drawingml/2006/main" xmlns:wp14="http://schemas.microsoft.com/office/word/2010/wordprocessingDrawing" xmlns:mc="http://schemas.openxmlformats.org/markup-compatibility/2006" xmlns:sl="http://schemas.openxmlformats.org/schemaLibrary/2006/main" xmlns:wne="http://schemas.microsoft.com/office/word/2006/wordml" xmlns:c="http://schemas.openxmlformats.org/drawingml/2006/chart" xmlns:cdr="http://schemas.openxmlformats.org/drawingml/2006/chartDrawing" xmlns:c14="http://schemas.microsoft.com/office/drawing/2007/8/2/chart" xmlns:dgm="http://schemas.openxmlformats.org/drawingml/2006/diagram" xmlns:pic="http://schemas.openxmlformats.org/drawingml/2006/picture" xmlns:xdr="http://schemas.openxmlformats.org/drawingml/2006/spreadsheetDrawing" xmlns:dsp="http://schemas.microsoft.com/office/drawing/2008/diagram" xmlns:v="urn:schemas-microsoft-com:vml" xmlns:o="urn:schemas-microsoft-com:office:office" xmlns:xvml="urn:schemas-microsoft-com:office:excel" xmlns:w10="urn:schemas-microsoft-com:office:word" xmlns:pvml="urn:schemas-microsoft-com:office:powerpoint" xmlns:cppr="http://schemas.microsoft.com/office/2006/coverPageProps" xmlns:odx="http://opendope.org/xpaths" xmlns:odc="http://opendope.org/conditions" xmlns:odq="http://opendope.org/questions" xmlns:oda="http://opendope.org/answers" xmlns:odi="http://opendope.org/components" xmlns:odgm="http://opendope.org/SmartArt/DataHierarchy" xmlns:b="http://schemas.openxmlformats.org/officeDocument/2006/bibliography" xmlns:wps="http://schemas.microsoft.com/office/word/2010/wordprocessingShape" xmlns:w16se="http://schemas.microsoft.com/office/word/2015/wordml/symex" xmlns:w16cid="http://schemas.microsoft.com/office/word/2016/wordml/cid" xmlns:wetp="http://schemas.microsoft.com/office/webextensions/taskpanes/2010/11" xmlns:we="http://schemas.microsoft.com/office/webextensions/webextension/2010/11" xmlns:comp="http://schemas.openxmlformats.org/drawingml/2006/compatibility" xmlns:lc="http://schemas.openxmlformats.org/drawingml/2006/lockedCanvas">
+<w:document xmlns:w="http://schemas.openxmlformats.org/wordprocessingml/2006/main" xmlns:w15="http://schemas.microsoft.com/office/word/2012/wordml" xmlns:w14="http://schemas.microsoft.com/office/word/2010/wordml" xmlns:r="http://schemas.openxmlformats.org/officeDocument/2006/relationships" xmlns:m="http://schemas.openxmlformats.org/officeDocument/2006/math" xmlns:wp="http://schemas.openxmlformats.org/drawingml/2006/wordprocessingDrawing" xmlns:a="http://schemas.openxmlformats.org/drawingml/2006/main" xmlns:wp14="http://schemas.microsoft.com/office/word/2010/wordprocessingDrawing" xmlns:mc="http://schemas.openxmlformats.org/markup-compatibility/2006" xmlns:sl="http://schemas.openxmlformats.org/schemaLibrary/2006/main" xmlns:wne="http://schemas.microsoft.com/office/word/2006/wordml" xmlns:c="http://schemas.openxmlformats.org/drawingml/2006/chart" xmlns:cdr="http://schemas.openxmlformats.org/drawingml/2006/chartDrawing" xmlns:c14="http://schemas.microsoft.com/office/drawing/2007/8/2/chart" xmlns:dgm="http://schemas.openxmlformats.org/drawingml/2006/diagram" xmlns:pic="http://schemas.openxmlformats.org/drawingml/2006/picture" xmlns:xdr="http://schemas.openxmlformats.org/drawingml/2006/spreadsheetDrawing" xmlns:dsp="http://schemas.microsoft.com/office/drawing/2008/diagram" xmlns:xvml="urn:schemas-microsoft-com:office:excel" xmlns:o="urn:schemas-microsoft-com:office:office" xmlns:v="urn:schemas-microsoft-com:vml" xmlns:w10="urn:schemas-microsoft-com:office:word" xmlns:pvml="urn:schemas-microsoft-com:office:powerpoint" xmlns:cppr="http://schemas.microsoft.com/office/2006/coverPageProps" xmlns:odx="http://opendope.org/xpaths" xmlns:odc="http://opendope.org/conditions" xmlns:odq="http://opendope.org/questions" xmlns:oda="http://opendope.org/answers" xmlns:odi="http://opendope.org/components" xmlns:odgm="http://opendope.org/SmartArt/DataHierarchy" xmlns:b="http://schemas.openxmlformats.org/officeDocument/2006/bibliography" xmlns:wps="http://schemas.microsoft.com/office/word/2010/wordprocessingShape" xmlns:w16se="http://schemas.microsoft.com/office/word/2015/wordml/symex" xmlns:w16cid="http://schemas.microsoft.com/office/word/2016/wordml/cid" xmlns:wetp="http://schemas.microsoft.com/office/webextensions/taskpanes/2010/11" xmlns:we="http://schemas.microsoft.com/office/webextensions/webextension/2010/11" xmlns:comp="http://schemas.openxmlformats.org/drawingml/2006/compatibility" xmlns:lc="http://schemas.openxmlformats.org/drawingml/2006/lockedCanvas">
   <w:body>
     <!-- Created by docx4j 6.1.2 (Apache licensed) using ORACLE_JRE JAXB in Oracle Java 1.8.0_131 on Linux -->
     <w:p>
@@ -96,7 +96,7 @@
             <w:color w:val="0000ff"/>
             <w:sz w:val="22"/>
           </w:rPr>
-          <w:t>https://pan.baidu.com/s/1EKov897FR1DkISzH-URT-A?pwd=1234</w:t>
+          <w:t>https://pan.baidu.com/s/14ncCtlBA7ArokhkXx5AhJQ?pwd=1234</w:t>
         </w:r>
       </w:hyperlink>
       <w:r>
@@ -750,7 +750,7 @@
       </w:r>
     </w:p>
     <w:bookmarkEnd w:id="38"/>
-    <w:bookmarkStart w:name="FR4SL" w:id="39"/>
+    <w:bookmarkStart w:name="oqaNo" w:id="39"/>
     <w:p>
       <w:pPr>
         <w:pStyle w:val="Heading2"/>
@@ -762,25 +762,27 @@
         <w:rPr>
           <w:rFonts w:ascii="宋体" w:hAnsi="Times New Roman" w:eastAsia="宋体"/>
         </w:rPr>
-        <w:t>4.2 自定义设置</w:t>
+        <w:t>4.2 点击案例</w:t>
       </w:r>
     </w:p>
     <w:bookmarkEnd w:id="39"/>
-    <w:bookmarkStart w:name="uca80502c" w:id="40"/>
-    <w:p>
-      <w:pPr>
-        <w:spacing w:after="50" w:line="360" w:lineRule="auto" w:beforeLines="100"/>
-        <w:ind w:left="0"/>
-        <w:jc w:val="left"/>
-      </w:pPr>
-      <w:bookmarkStart w:name="u89402e05" w:id="41"/>
+    <w:bookmarkStart w:name="ue11f0014" w:id="40"/>
+    <w:bookmarkEnd w:id="40"/>
+    <w:bookmarkStart w:name="uff245de8" w:id="41"/>
+    <w:p>
+      <w:pPr>
+        <w:spacing w:after="50" w:line="360" w:lineRule="auto" w:beforeLines="100"/>
+        <w:ind w:left="0"/>
+        <w:jc w:val="left"/>
+      </w:pPr>
+      <w:bookmarkStart w:name="ue9e27bf1" w:id="42"/>
       <w:r>
         <w:rPr>
           <w:rFonts w:eastAsia="宋体" w:ascii="宋体"/>
         </w:rPr>
         <w:drawing>
           <wp:inline distT="0" distB="0" distL="0" distR="0">
-            <wp:extent cx="3369733" cy="2031102"/>
+            <wp:extent cx="5841999" cy="2698979"/>
             <wp:effectExtent l="0" t="0" r="0" b="0"/>
             <wp:docPr id="0" name="" descr=""/>
             <wp:cNvGraphicFramePr>
@@ -802,7 +804,7 @@
                   <pic:spPr>
                     <a:xfrm>
                       <a:off x="0" y="0"/>
-                      <a:ext cx="3369733" cy="2031102"/>
+                      <a:ext cx="14952133" cy="6907824"/>
                     </a:xfrm>
                     <a:prstGeom prst="rect">
                       <a:avLst/>
@@ -814,68 +816,26 @@
           </wp:inline>
         </w:drawing>
       </w:r>
-      <w:bookmarkEnd w:id="41"/>
-    </w:p>
-    <w:bookmarkEnd w:id="40"/>
-    <w:bookmarkStart w:name="u37c22431" w:id="42"/>
-    <w:bookmarkEnd w:id="42"/>
-    <w:bookmarkStart w:name="u9d89b5fe" w:id="43"/>
-    <w:p>
-      <w:pPr>
-        <w:spacing w:after="50" w:line="360" w:lineRule="auto" w:beforeLines="100"/>
-        <w:ind w:left="0"/>
-        <w:jc w:val="left"/>
-      </w:pPr>
-      <w:r>
-        <w:rPr>
-          <w:rFonts w:ascii="宋体" w:hAnsi="Times New Roman" w:eastAsia="宋体"/>
-          <w:b w:val="false"/>
-          <w:i w:val="false"/>
-          <w:color w:val="000000"/>
-          <w:sz w:val="24"/>
-        </w:rPr>
-        <w:t>我们的系统提供了自定义设置功能（网页端右侧），用户可以通过选择不同的控制方式来实现自己喜欢的展示效果。鼠标控制可以让用户通过鼠标点击、拖拽等方式进行页面操作，物体控制则允许用户对3D模型的位置、旋转、缩放等参数进行调整，以更好地展现学习内容。灯光控制则能够帮助用户调整场景光线的强度、颜色等，让用户可以根据自己的需求打造出独特的场景效果。</w:t>
-      </w:r>
-    </w:p>
+      <w:bookmarkEnd w:id="42"/>
+    </w:p>
+    <w:bookmarkEnd w:id="41"/>
+    <w:bookmarkStart w:name="uffea3d7b" w:id="43"/>
     <w:bookmarkEnd w:id="43"/>
-    <w:bookmarkStart w:name="u1050ea52" w:id="44"/>
-    <w:bookmarkEnd w:id="44"/>
-    <w:bookmarkStart w:name="u7433fab9" w:id="45"/>
-    <w:p>
-      <w:pPr>
-        <w:spacing w:after="50" w:line="360" w:lineRule="auto" w:beforeLines="100"/>
-        <w:ind w:left="0"/>
-        <w:jc w:val="left"/>
-      </w:pPr>
-      <w:r>
-        <w:rPr>
-          <w:rFonts w:ascii="宋体" w:hAnsi="Times New Roman" w:eastAsia="宋体"/>
-          <w:b w:val="false"/>
-          <w:i w:val="false"/>
-          <w:color w:val="000000"/>
-          <w:sz w:val="24"/>
-        </w:rPr>
-        <w:t>此外，我们的系统还支持随机样式功能，用户可以选择默认的图片介绍样式、图形样式、网格样式等多种样式，以便更好地展示内容。我们目前仍在不断完善不同的控制功能，以满足不同用户的需求，部分效果如下所示：</w:t>
-      </w:r>
-    </w:p>
-    <w:bookmarkEnd w:id="45"/>
-    <w:bookmarkStart w:name="u61baa0e3" w:id="46"/>
-    <w:bookmarkEnd w:id="46"/>
-    <w:bookmarkStart w:name="u003ee0ed" w:id="47"/>
-    <w:p>
-      <w:pPr>
-        <w:spacing w:after="50" w:line="360" w:lineRule="auto" w:beforeLines="100"/>
-        <w:ind w:left="0"/>
-        <w:jc w:val="left"/>
-      </w:pPr>
-      <w:bookmarkStart w:name="u358c2725" w:id="48"/>
+    <w:bookmarkStart w:name="u072b9da7" w:id="44"/>
+    <w:p>
+      <w:pPr>
+        <w:spacing w:after="50" w:line="360" w:lineRule="auto" w:beforeLines="100"/>
+        <w:ind w:left="0"/>
+        <w:jc w:val="left"/>
+      </w:pPr>
+      <w:bookmarkStart w:name="u9fc16ac1" w:id="45"/>
       <w:r>
         <w:rPr>
           <w:rFonts w:eastAsia="宋体" w:ascii="宋体"/>
         </w:rPr>
         <w:drawing>
           <wp:inline distT="0" distB="0" distL="0" distR="0">
-            <wp:extent cx="5842000" cy="3376564"/>
+            <wp:extent cx="5842000" cy="2698967"/>
             <wp:effectExtent l="0" t="0" r="0" b="0"/>
             <wp:docPr id="0" name="" descr=""/>
             <wp:cNvGraphicFramePr>
@@ -897,7 +857,7 @@
                   <pic:spPr>
                     <a:xfrm>
                       <a:off x="0" y="0"/>
-                      <a:ext cx="12090400" cy="6988020"/>
+                      <a:ext cx="14935200" cy="6899970"/>
                     </a:xfrm>
                     <a:prstGeom prst="rect">
                       <a:avLst/>
@@ -909,26 +869,59 @@
           </wp:inline>
         </w:drawing>
       </w:r>
-      <w:bookmarkEnd w:id="48"/>
+      <w:bookmarkEnd w:id="45"/>
+    </w:p>
+    <w:bookmarkEnd w:id="44"/>
+    <w:bookmarkStart w:name="u92b5f5c6" w:id="46"/>
+    <w:p>
+      <w:pPr>
+        <w:spacing w:after="50" w:line="360" w:lineRule="auto" w:beforeLines="100"/>
+        <w:ind w:left="0"/>
+        <w:jc w:val="left"/>
+      </w:pPr>
+      <w:r>
+        <w:rPr>
+          <w:rFonts w:ascii="宋体" w:hAnsi="Times New Roman" w:eastAsia="宋体"/>
+          <w:b w:val="false"/>
+          <w:i w:val="false"/>
+          <w:color w:val="24292f"/>
+          <w:sz w:val="22"/>
+        </w:rPr>
+        <w:t>我们的主界面可以让用户浏览目前免费开放的所有案例，用户可以在此页面选择并选择自己感兴趣的案例。同时，我们还提供了底部的view按钮，通过点击按钮，即可轻松完成对大屏3D可视化案例的交互展示功能。用户可以通过新页面与大屏幕进行互动，体验到更加生动、直观、真实的房屋信息展示和互动操作。</w:t>
+      </w:r>
+    </w:p>
+    <w:bookmarkEnd w:id="46"/>
+    <w:bookmarkStart w:name="FR4SL" w:id="47"/>
+    <w:p>
+      <w:pPr>
+        <w:pStyle w:val="Heading2"/>
+        <w:spacing w:after="50" w:line="360" w:lineRule="auto" w:beforeLines="100"/>
+        <w:ind w:left="0"/>
+        <w:jc w:val="left"/>
+      </w:pPr>
+      <w:r>
+        <w:rPr>
+          <w:rFonts w:ascii="宋体" w:hAnsi="Times New Roman" w:eastAsia="宋体"/>
+        </w:rPr>
+        <w:t>4.3 自定义设置</w:t>
+      </w:r>
     </w:p>
     <w:bookmarkEnd w:id="47"/>
-    <w:bookmarkStart w:name="u55d6dbcc" w:id="49"/>
-    <w:bookmarkEnd w:id="49"/>
-    <w:bookmarkStart w:name="u5aea9301" w:id="50"/>
-    <w:p>
-      <w:pPr>
-        <w:spacing w:after="50" w:line="360" w:lineRule="auto" w:beforeLines="100"/>
-        <w:ind w:left="0"/>
-        <w:jc w:val="left"/>
-      </w:pPr>
-      <w:bookmarkStart w:name="u91dd77c0" w:id="51"/>
+    <w:bookmarkStart w:name="uca80502c" w:id="48"/>
+    <w:p>
+      <w:pPr>
+        <w:spacing w:after="50" w:line="360" w:lineRule="auto" w:beforeLines="100"/>
+        <w:ind w:left="0"/>
+        <w:jc w:val="left"/>
+      </w:pPr>
+      <w:bookmarkStart w:name="u89402e05" w:id="49"/>
       <w:r>
         <w:rPr>
           <w:rFonts w:eastAsia="宋体" w:ascii="宋体"/>
         </w:rPr>
         <w:drawing>
           <wp:inline distT="0" distB="0" distL="0" distR="0">
-            <wp:extent cx="5841999" cy="3183731"/>
+            <wp:extent cx="3369733" cy="2031102"/>
             <wp:effectExtent l="0" t="0" r="0" b="0"/>
             <wp:docPr id="0" name="" descr=""/>
             <wp:cNvGraphicFramePr>
@@ -950,7 +943,7 @@
                   <pic:spPr>
                     <a:xfrm>
                       <a:off x="0" y="0"/>
-                      <a:ext cx="12039600" cy="6561255"/>
+                      <a:ext cx="3369733" cy="2031102"/>
                     </a:xfrm>
                     <a:prstGeom prst="rect">
                       <a:avLst/>
@@ -962,26 +955,68 @@
           </wp:inline>
         </w:drawing>
       </w:r>
-      <w:bookmarkEnd w:id="51"/>
-    </w:p>
+      <w:bookmarkEnd w:id="49"/>
+    </w:p>
+    <w:bookmarkEnd w:id="48"/>
+    <w:bookmarkStart w:name="u37c22431" w:id="50"/>
     <w:bookmarkEnd w:id="50"/>
-    <w:bookmarkStart w:name="u79ea3ac5" w:id="52"/>
+    <w:bookmarkStart w:name="u9d89b5fe" w:id="51"/>
+    <w:p>
+      <w:pPr>
+        <w:spacing w:after="50" w:line="360" w:lineRule="auto" w:beforeLines="100"/>
+        <w:ind w:left="0"/>
+        <w:jc w:val="left"/>
+      </w:pPr>
+      <w:r>
+        <w:rPr>
+          <w:rFonts w:ascii="宋体" w:hAnsi="Times New Roman" w:eastAsia="宋体"/>
+          <w:b w:val="false"/>
+          <w:i w:val="false"/>
+          <w:color w:val="000000"/>
+          <w:sz w:val="24"/>
+        </w:rPr>
+        <w:t>我们的系统提供了自定义设置功能（网页端右侧），用户可以通过选择不同的控制方式来实现自己喜欢的展示效果。鼠标控制可以让用户通过鼠标点击、拖拽等方式进行页面操作，物体控制则允许用户对3D模型的位置、旋转、缩放等参数进行调整，以更好地展现学习内容。灯光控制则能够帮助用户调整场景光线的强度、颜色等，让用户可以根据自己的需求打造出独特的场景效果。</w:t>
+      </w:r>
+    </w:p>
+    <w:bookmarkEnd w:id="51"/>
+    <w:bookmarkStart w:name="u1050ea52" w:id="52"/>
     <w:bookmarkEnd w:id="52"/>
-    <w:bookmarkStart w:name="u5ee504b6" w:id="53"/>
-    <w:p>
-      <w:pPr>
-        <w:spacing w:after="50" w:line="360" w:lineRule="auto" w:beforeLines="100"/>
-        <w:ind w:left="0"/>
-        <w:jc w:val="left"/>
-      </w:pPr>
-      <w:bookmarkStart w:name="u60d21595" w:id="54"/>
+    <w:bookmarkStart w:name="u7433fab9" w:id="53"/>
+    <w:p>
+      <w:pPr>
+        <w:spacing w:after="50" w:line="360" w:lineRule="auto" w:beforeLines="100"/>
+        <w:ind w:left="0"/>
+        <w:jc w:val="left"/>
+      </w:pPr>
+      <w:r>
+        <w:rPr>
+          <w:rFonts w:ascii="宋体" w:hAnsi="Times New Roman" w:eastAsia="宋体"/>
+          <w:b w:val="false"/>
+          <w:i w:val="false"/>
+          <w:color w:val="000000"/>
+          <w:sz w:val="24"/>
+        </w:rPr>
+        <w:t>此外，我们的系统还支持随机样式功能，用户可以选择默认的图片介绍样式、图形样式、网格样式等多种样式，以便更好地展示内容。我们目前仍在不断完善不同的控制功能，以满足不同用户的需求，部分效果如下所示：</w:t>
+      </w:r>
+    </w:p>
+    <w:bookmarkEnd w:id="53"/>
+    <w:bookmarkStart w:name="u61baa0e3" w:id="54"/>
+    <w:bookmarkEnd w:id="54"/>
+    <w:bookmarkStart w:name="u003ee0ed" w:id="55"/>
+    <w:p>
+      <w:pPr>
+        <w:spacing w:after="50" w:line="360" w:lineRule="auto" w:beforeLines="100"/>
+        <w:ind w:left="0"/>
+        <w:jc w:val="left"/>
+      </w:pPr>
+      <w:bookmarkStart w:name="u358c2725" w:id="56"/>
       <w:r>
         <w:rPr>
           <w:rFonts w:eastAsia="宋体" w:ascii="宋体"/>
         </w:rPr>
         <w:drawing>
           <wp:inline distT="0" distB="0" distL="0" distR="0">
-            <wp:extent cx="5841999" cy="3166206"/>
+            <wp:extent cx="5842000" cy="3376564"/>
             <wp:effectExtent l="0" t="0" r="0" b="0"/>
             <wp:docPr id="0" name="" descr=""/>
             <wp:cNvGraphicFramePr>
@@ -1003,7 +1038,7 @@
                   <pic:spPr>
                     <a:xfrm>
                       <a:off x="0" y="0"/>
-                      <a:ext cx="12039600" cy="6525138"/>
+                      <a:ext cx="12090400" cy="6988020"/>
                     </a:xfrm>
                     <a:prstGeom prst="rect">
                       <a:avLst/>
@@ -1015,571 +1050,26 @@
           </wp:inline>
         </w:drawing>
       </w:r>
-      <w:bookmarkEnd w:id="54"/>
-    </w:p>
-    <w:bookmarkEnd w:id="53"/>
-    <w:bookmarkStart w:name="Gqr86" w:id="55"/>
-    <w:p>
-      <w:pPr>
-        <w:pStyle w:val="Heading1"/>
-        <w:spacing w:after="50" w:line="360" w:lineRule="auto" w:beforeLines="100"/>
-        <w:ind w:left="0"/>
-        <w:jc w:val="left"/>
-      </w:pPr>
-      <w:r>
-        <w:rPr>
-          <w:rFonts w:ascii="宋体" w:hAnsi="Times New Roman" w:eastAsia="宋体"/>
-        </w:rPr>
-        <w:t>五、大屏案例设计</w:t>
-      </w:r>
+      <w:bookmarkEnd w:id="56"/>
     </w:p>
     <w:bookmarkEnd w:id="55"/>
-    <w:bookmarkStart w:name="u17d18fce" w:id="56"/>
-    <w:p>
-      <w:pPr>
-        <w:numPr>
-          <w:ilvl w:val="0"/>
-          <w:numId w:val="2"/>
-        </w:numPr>
-        <w:spacing w:after="50" w:line="360" w:lineRule="auto" w:beforeLines="100"/>
-        <w:ind w:left="360"/>
-        <w:jc w:val="left"/>
-      </w:pPr>
-      <w:r>
-        <w:rPr>
-          <w:rFonts w:ascii="宋体" w:hAnsi="Times New Roman" w:eastAsia="宋体"/>
-          <w:b w:val="false"/>
-          <w:i w:val="false"/>
-          <w:color w:val="000000"/>
-          <w:sz w:val="24"/>
-        </w:rPr>
-        <w:t>系统介绍：设计文档</w:t>
-      </w:r>
-    </w:p>
-    <w:bookmarkEnd w:id="56"/>
-    <w:bookmarkStart w:name="u195ce07a" w:id="57"/>
-    <w:p>
-      <w:pPr>
-        <w:numPr>
-          <w:ilvl w:val="0"/>
-          <w:numId w:val="2"/>
-        </w:numPr>
-        <w:spacing w:after="50" w:line="360" w:lineRule="auto" w:beforeLines="100"/>
-        <w:ind w:left="360"/>
-        <w:jc w:val="left"/>
-      </w:pPr>
-      <w:r>
-        <w:rPr>
-          <w:rFonts w:ascii="宋体" w:hAnsi="Times New Roman" w:eastAsia="宋体"/>
-          <w:b w:val="false"/>
-          <w:i w:val="false"/>
-          <w:color w:val="000000"/>
-          <w:sz w:val="24"/>
-        </w:rPr>
-        <w:t>最新作品：中国国旗、数字化地球、蜘蛛侠</w:t>
-      </w:r>
-    </w:p>
+    <w:bookmarkStart w:name="u55d6dbcc" w:id="57"/>
     <w:bookmarkEnd w:id="57"/>
-    <w:bookmarkStart w:name="ue2750c64" w:id="58"/>
-    <w:p>
-      <w:pPr>
-        <w:numPr>
-          <w:ilvl w:val="0"/>
-          <w:numId w:val="2"/>
-        </w:numPr>
-        <w:spacing w:after="50" w:line="360" w:lineRule="auto" w:beforeLines="100"/>
-        <w:ind w:left="360"/>
-        <w:jc w:val="left"/>
-      </w:pPr>
-      <w:r>
-        <w:rPr>
-          <w:rFonts w:ascii="宋体" w:hAnsi="Times New Roman" w:eastAsia="宋体"/>
-          <w:b w:val="false"/>
-          <w:i w:val="false"/>
-          <w:color w:val="000000"/>
-          <w:sz w:val="24"/>
-        </w:rPr>
-        <w:t>最热作品：堆箱子、旋转魔方、迷失太空</w:t>
-      </w:r>
-    </w:p>
-    <w:bookmarkEnd w:id="58"/>
-    <w:bookmarkStart w:name="uccf1b2f5" w:id="59"/>
-    <w:p>
-      <w:pPr>
-        <w:numPr>
-          <w:ilvl w:val="0"/>
-          <w:numId w:val="2"/>
-        </w:numPr>
-        <w:spacing w:after="50" w:line="360" w:lineRule="auto" w:beforeLines="100"/>
-        <w:ind w:left="360"/>
-        <w:jc w:val="left"/>
-      </w:pPr>
-      <w:r>
-        <w:rPr>
-          <w:rFonts w:ascii="宋体" w:hAnsi="Times New Roman" w:eastAsia="宋体"/>
-          <w:b w:val="false"/>
-          <w:i w:val="false"/>
-          <w:color w:val="000000"/>
-          <w:sz w:val="24"/>
-        </w:rPr>
-        <w:t>认识3D：正方体、基础动画、后期处理、着色器、阴影投射、乐高模型</w:t>
-      </w:r>
-    </w:p>
-    <w:bookmarkEnd w:id="59"/>
-    <w:bookmarkStart w:name="u072a8eae" w:id="60"/>
-    <w:p>
-      <w:pPr>
-        <w:numPr>
-          <w:ilvl w:val="0"/>
-          <w:numId w:val="2"/>
-        </w:numPr>
-        <w:spacing w:after="50" w:line="360" w:lineRule="auto" w:beforeLines="100"/>
-        <w:ind w:left="360"/>
-        <w:jc w:val="left"/>
-      </w:pPr>
-      <w:r>
-        <w:rPr>
-          <w:rFonts w:ascii="宋体" w:hAnsi="Times New Roman" w:eastAsia="宋体"/>
-          <w:b w:val="false"/>
-          <w:i w:val="false"/>
-          <w:color w:val="000000"/>
-          <w:sz w:val="24"/>
-        </w:rPr>
-        <w:t>立体数学：正方体、3D字体、顶点绘制、粒子平面墙、粒子海浪、线条交互、线条模拟</w:t>
-      </w:r>
-    </w:p>
-    <w:bookmarkEnd w:id="60"/>
-    <w:bookmarkStart w:name="u25654166" w:id="61"/>
-    <w:p>
-      <w:pPr>
-        <w:numPr>
-          <w:ilvl w:val="0"/>
-          <w:numId w:val="2"/>
-        </w:numPr>
-        <w:spacing w:after="50" w:line="360" w:lineRule="auto" w:beforeLines="100"/>
-        <w:ind w:left="360"/>
-        <w:jc w:val="left"/>
-      </w:pPr>
-      <w:r>
-        <w:rPr>
-          <w:rFonts w:ascii="宋体" w:hAnsi="Times New Roman" w:eastAsia="宋体"/>
-          <w:b w:val="false"/>
-          <w:i w:val="false"/>
-          <w:color w:val="000000"/>
-          <w:sz w:val="24"/>
-        </w:rPr>
-        <w:t>化学探索：元素周期表、化学分子式</w:t>
-      </w:r>
-    </w:p>
-    <w:bookmarkEnd w:id="61"/>
-    <w:bookmarkStart w:name="u47fb7b48" w:id="62"/>
-    <w:p>
-      <w:pPr>
-        <w:numPr>
-          <w:ilvl w:val="0"/>
-          <w:numId w:val="2"/>
-        </w:numPr>
-        <w:spacing w:after="50" w:line="360" w:lineRule="auto" w:beforeLines="100"/>
-        <w:ind w:left="360"/>
-        <w:jc w:val="left"/>
-      </w:pPr>
-      <w:r>
-        <w:rPr>
-          <w:rFonts w:ascii="宋体" w:hAnsi="Times New Roman" w:eastAsia="宋体"/>
-          <w:b w:val="false"/>
-          <w:i w:val="false"/>
-          <w:color w:val="000000"/>
-          <w:sz w:val="24"/>
-        </w:rPr>
-        <w:t>动漫角色、漫画-蜘蛛侠、狂战士、初音未来</w:t>
-      </w:r>
-    </w:p>
-    <w:bookmarkEnd w:id="62"/>
-    <w:bookmarkStart w:name="uccc9ebc7" w:id="63"/>
-    <w:p>
-      <w:pPr>
-        <w:numPr>
-          <w:ilvl w:val="0"/>
-          <w:numId w:val="2"/>
-        </w:numPr>
-        <w:spacing w:after="50" w:line="360" w:lineRule="auto" w:beforeLines="100"/>
-        <w:ind w:left="360"/>
-        <w:jc w:val="left"/>
-      </w:pPr>
-      <w:r>
-        <w:rPr>
-          <w:rFonts w:ascii="宋体" w:hAnsi="Times New Roman" w:eastAsia="宋体"/>
-          <w:b w:val="false"/>
-          <w:i w:val="false"/>
-          <w:color w:val="000000"/>
-          <w:sz w:val="24"/>
-        </w:rPr>
-        <w:t>天文探索：银河系、迷失太空、太空舱、星球漫游</w:t>
-      </w:r>
-    </w:p>
-    <w:bookmarkEnd w:id="63"/>
-    <w:bookmarkStart w:name="uc54b3ce4" w:id="64"/>
-    <w:p>
-      <w:pPr>
-        <w:numPr>
-          <w:ilvl w:val="0"/>
-          <w:numId w:val="2"/>
-        </w:numPr>
-        <w:spacing w:after="50" w:line="360" w:lineRule="auto" w:beforeLines="100"/>
-        <w:ind w:left="360"/>
-        <w:jc w:val="left"/>
-      </w:pPr>
-      <w:r>
-        <w:rPr>
-          <w:rFonts w:ascii="宋体" w:hAnsi="Times New Roman" w:eastAsia="宋体"/>
-          <w:b w:val="false"/>
-          <w:i w:val="false"/>
-          <w:color w:val="000000"/>
-          <w:sz w:val="24"/>
-        </w:rPr>
-        <w:t>艺术文化：中国国旗、生命立方体、雕塑、线条着色、城堡、梦幻小屋</w:t>
-      </w:r>
-    </w:p>
-    <w:bookmarkEnd w:id="64"/>
-    <w:bookmarkStart w:name="uc3fc7cfc" w:id="65"/>
-    <w:p>
-      <w:pPr>
-        <w:numPr>
-          <w:ilvl w:val="0"/>
-          <w:numId w:val="2"/>
-        </w:numPr>
-        <w:spacing w:after="50" w:line="360" w:lineRule="auto" w:beforeLines="100"/>
-        <w:ind w:left="360"/>
-        <w:jc w:val="left"/>
-      </w:pPr>
-      <w:r>
-        <w:rPr>
-          <w:rFonts w:ascii="宋体" w:hAnsi="Times New Roman" w:eastAsia="宋体"/>
-          <w:b w:val="false"/>
-          <w:i w:val="false"/>
-          <w:color w:val="000000"/>
-          <w:sz w:val="24"/>
-        </w:rPr>
-        <w:t>工程制造：机房监测、虚幻花朵、电脑主机拆解、平面装修设计</w:t>
-      </w:r>
-    </w:p>
-    <w:bookmarkEnd w:id="65"/>
-    <w:bookmarkStart w:name="ue8198d9a" w:id="66"/>
-    <w:p>
-      <w:pPr>
-        <w:numPr>
-          <w:ilvl w:val="0"/>
-          <w:numId w:val="2"/>
-        </w:numPr>
-        <w:spacing w:after="50" w:line="360" w:lineRule="auto" w:beforeLines="100"/>
-        <w:ind w:left="360"/>
-        <w:jc w:val="left"/>
-      </w:pPr>
-      <w:r>
-        <w:rPr>
-          <w:rFonts w:ascii="宋体" w:hAnsi="Times New Roman" w:eastAsia="宋体"/>
-          <w:b w:val="false"/>
-          <w:i w:val="false"/>
-          <w:color w:val="000000"/>
-          <w:sz w:val="24"/>
-        </w:rPr>
-        <w:t>医学追迹：人体构造、人脑切片</w:t>
-      </w:r>
-    </w:p>
-    <w:bookmarkEnd w:id="66"/>
-    <w:bookmarkStart w:name="u0756a28d" w:id="67"/>
-    <w:p>
-      <w:pPr>
-        <w:numPr>
-          <w:ilvl w:val="0"/>
-          <w:numId w:val="2"/>
-        </w:numPr>
-        <w:spacing w:after="50" w:line="360" w:lineRule="auto" w:beforeLines="100"/>
-        <w:ind w:left="360"/>
-        <w:jc w:val="left"/>
-      </w:pPr>
-      <w:r>
-        <w:rPr>
-          <w:rFonts w:ascii="宋体" w:hAnsi="Times New Roman" w:eastAsia="宋体"/>
-          <w:b w:val="false"/>
-          <w:i w:val="false"/>
-          <w:color w:val="000000"/>
-          <w:sz w:val="24"/>
-        </w:rPr>
-        <w:t>地理信息：三维数字化地球</w:t>
-      </w:r>
-    </w:p>
-    <w:bookmarkEnd w:id="67"/>
-    <w:bookmarkStart w:name="u33fa0b12" w:id="68"/>
-    <w:p>
-      <w:pPr>
-        <w:numPr>
-          <w:ilvl w:val="0"/>
-          <w:numId w:val="2"/>
-        </w:numPr>
-        <w:spacing w:after="50" w:line="360" w:lineRule="auto" w:beforeLines="100"/>
-        <w:ind w:left="360"/>
-        <w:jc w:val="left"/>
-      </w:pPr>
-      <w:r>
-        <w:rPr>
-          <w:rFonts w:ascii="宋体" w:hAnsi="Times New Roman" w:eastAsia="宋体"/>
-          <w:b w:val="false"/>
-          <w:i w:val="false"/>
-          <w:color w:val="000000"/>
-          <w:sz w:val="24"/>
-        </w:rPr>
-        <w:t>趣味游戏：鬼屋、堆箱子、旋转魔方、车辆换肤、学习旅途</w:t>
-      </w:r>
-    </w:p>
-    <w:bookmarkEnd w:id="68"/>
-    <w:bookmarkStart w:name="u9af48609" w:id="69"/>
-    <w:p>
-      <w:pPr>
-        <w:numPr>
-          <w:ilvl w:val="0"/>
-          <w:numId w:val="2"/>
-        </w:numPr>
-        <w:spacing w:after="50" w:line="360" w:lineRule="auto" w:beforeLines="100"/>
-        <w:ind w:left="360"/>
-        <w:jc w:val="left"/>
-      </w:pPr>
-      <w:r>
-        <w:rPr>
-          <w:rFonts w:ascii="宋体" w:hAnsi="Times New Roman" w:eastAsia="宋体"/>
-          <w:b w:val="false"/>
-          <w:i w:val="false"/>
-          <w:color w:val="000000"/>
-          <w:sz w:val="24"/>
-        </w:rPr>
-        <w:t>VR/AR：待更新</w:t>
-      </w:r>
-    </w:p>
-    <w:bookmarkEnd w:id="69"/>
-    <w:bookmarkStart w:name="eVPKF" w:id="70"/>
-    <w:p>
-      <w:pPr>
-        <w:pStyle w:val="Heading1"/>
-        <w:spacing w:after="50" w:line="360" w:lineRule="auto" w:beforeLines="100"/>
-        <w:ind w:left="0"/>
-        <w:jc w:val="left"/>
-      </w:pPr>
-      <w:r>
-        <w:rPr>
-          <w:rFonts w:ascii="宋体" w:hAnsi="Times New Roman" w:eastAsia="宋体"/>
-        </w:rPr>
-        <w:t>六、设计思路</w:t>
-      </w:r>
-    </w:p>
-    <w:bookmarkEnd w:id="70"/>
-    <w:bookmarkStart w:name="ZJnmK" w:id="71"/>
-    <w:p>
-      <w:pPr>
-        <w:pStyle w:val="Heading2"/>
-        <w:spacing w:after="50" w:line="360" w:lineRule="auto" w:beforeLines="100"/>
-        <w:ind w:left="0"/>
-        <w:jc w:val="left"/>
-      </w:pPr>
-      <w:r>
-        <w:rPr>
-          <w:rFonts w:ascii="宋体" w:hAnsi="Times New Roman" w:eastAsia="宋体"/>
-        </w:rPr>
-        <w:t>6.1 项目背景</w:t>
-      </w:r>
-    </w:p>
-    <w:bookmarkEnd w:id="71"/>
-    <w:bookmarkStart w:name="ub3ffb7a7" w:id="72"/>
-    <w:p>
-      <w:pPr>
-        <w:spacing w:after="50" w:line="360" w:lineRule="auto" w:beforeLines="100"/>
-        <w:ind w:left="0"/>
-        <w:jc w:val="left"/>
-      </w:pPr>
-      <w:r>
-        <w:rPr>
-          <w:rFonts w:ascii="宋体" w:hAnsi="Times New Roman" w:eastAsia="宋体"/>
-          <w:b w:val="false"/>
-          <w:i w:val="false"/>
-          <w:color w:val="374151"/>
-          <w:sz w:val="24"/>
-        </w:rPr>
-        <w:t>智能电视在家庭场景中扮演着越来越重要的角色，但是其使用场景却过于单一，仅限于观看视频，而且遥控器的操作流程也较为繁杂，影响了用户的体验感。作为家庭娱乐的重要入口，如何让智能大屏通过简单便捷的操作，让用户获得更丰富、更多元、更有趣的体验，已经成为行业亟待解决的问题。因此，我们希望通过技术手段，提高智能电视的丰富度和趣味性，让用户能够在家庭场景中获得更多元化的娱乐、教育体验。</w:t>
-      </w:r>
-    </w:p>
-    <w:bookmarkEnd w:id="72"/>
-    <w:bookmarkStart w:name="wu2t7" w:id="73"/>
-    <w:p>
-      <w:pPr>
-        <w:pStyle w:val="Heading2"/>
-        <w:spacing w:after="50" w:line="360" w:lineRule="auto" w:beforeLines="100"/>
-        <w:ind w:left="0"/>
-        <w:jc w:val="left"/>
-      </w:pPr>
-      <w:r>
-        <w:rPr>
-          <w:rFonts w:ascii="宋体" w:hAnsi="Times New Roman" w:eastAsia="宋体"/>
-        </w:rPr>
-        <w:t>6.2 目标人群</w:t>
-      </w:r>
-    </w:p>
-    <w:bookmarkEnd w:id="73"/>
-    <w:bookmarkStart w:name="uc933a303" w:id="74"/>
-    <w:p>
-      <w:pPr>
-        <w:spacing w:after="50" w:line="360" w:lineRule="auto" w:beforeLines="100"/>
-        <w:ind w:left="0"/>
-        <w:jc w:val="left"/>
-      </w:pPr>
-      <w:r>
-        <w:rPr>
-          <w:rFonts w:ascii="宋体" w:hAnsi="Times New Roman" w:eastAsia="宋体"/>
-          <w:b w:val="false"/>
-          <w:i w:val="false"/>
-          <w:color w:val="374151"/>
-          <w:sz w:val="24"/>
-        </w:rPr>
-        <w:t>我们的目标人群是家庭场景下的学生教育，旨在提升数字化、三维化、逻辑化、趣味化、游戏化等空间教育，同时增强家长和孩子间的互动体验，让孩子们能够更好地了解3D美感。我们致力于提供更加便捷、多元、有趣的教育娱乐体验，让孩子们在玩中学、在学中玩，从而更好地开发他们的潜力。</w:t>
-      </w:r>
-    </w:p>
-    <w:bookmarkEnd w:id="74"/>
-    <w:bookmarkStart w:name="iT28l" w:id="75"/>
-    <w:p>
-      <w:pPr>
-        <w:pStyle w:val="Heading2"/>
-        <w:spacing w:after="50" w:line="360" w:lineRule="auto" w:beforeLines="100"/>
-        <w:ind w:left="0"/>
-        <w:jc w:val="left"/>
-      </w:pPr>
-      <w:r>
-        <w:rPr>
-          <w:rFonts w:ascii="宋体" w:hAnsi="Times New Roman" w:eastAsia="宋体"/>
-        </w:rPr>
-        <w:t>6.3 市场前景</w:t>
-      </w:r>
-    </w:p>
-    <w:bookmarkEnd w:id="75"/>
-    <w:bookmarkStart w:name="u5fdb2877" w:id="76"/>
-    <w:p>
-      <w:pPr>
-        <w:spacing w:after="50" w:line="360" w:lineRule="auto" w:beforeLines="100"/>
-        <w:ind w:left="0"/>
-        <w:jc w:val="left"/>
-      </w:pPr>
-      <w:r>
-        <w:rPr>
-          <w:rFonts w:ascii="宋体" w:hAnsi="Times New Roman" w:eastAsia="宋体"/>
-          <w:b w:val="false"/>
-          <w:i w:val="false"/>
-          <w:color w:val="374151"/>
-          <w:sz w:val="24"/>
-        </w:rPr>
-        <w:t>智能电视市场前景广阔，而且智能电视在家庭中的地位越来越重要，市场需求也在不断增长。通过引入3D融合技术，我们可以提供更加生动、有趣、立体的娱乐、教育体验，吸引更多的用户，增强智能电视的消费潜力和市场竞争力。</w:t>
-      </w:r>
-    </w:p>
-    <w:bookmarkEnd w:id="76"/>
-    <w:bookmarkStart w:name="R1rYR" w:id="77"/>
-    <w:p>
-      <w:pPr>
-        <w:pStyle w:val="Heading2"/>
-        <w:spacing w:after="50" w:line="360" w:lineRule="auto" w:beforeLines="100"/>
-        <w:ind w:left="0"/>
-        <w:jc w:val="left"/>
-      </w:pPr>
-      <w:r>
-        <w:rPr>
-          <w:rFonts w:ascii="宋体" w:hAnsi="Times New Roman" w:eastAsia="宋体"/>
-        </w:rPr>
-        <w:t>6.4 大屏设计</w:t>
-      </w:r>
-    </w:p>
-    <w:bookmarkEnd w:id="77"/>
-    <w:bookmarkStart w:name="u2154f259" w:id="78"/>
-    <w:p>
-      <w:pPr>
-        <w:spacing w:after="50" w:line="360" w:lineRule="auto" w:beforeLines="100"/>
-        <w:ind w:left="0"/>
-        <w:jc w:val="left"/>
-      </w:pPr>
-      <w:r>
-        <w:rPr>
-          <w:rFonts w:ascii="宋体" w:hAnsi="Times New Roman" w:eastAsia="宋体"/>
-          <w:b w:val="false"/>
-          <w:i w:val="false"/>
-          <w:color w:val="374151"/>
-          <w:sz w:val="24"/>
-        </w:rPr>
-        <w:t>我们的目标是将3D元素融入到教育内容中，利用大屏幅面和高清晰度的优势，为孩子们带来更加直观、立体的学习体验。为了提高用户的满意度和使用频率，我们需要优化智能电视的用户界面和操作流程，让用户能够轻松便捷地找到自己需要的教育内容。除了3D教育内容之外，我们还将设计各种类型的大屏应用程序，包括音乐、电影、游戏等，以满足不同用户的需求。</w:t>
-      </w:r>
-    </w:p>
-    <w:bookmarkEnd w:id="78"/>
-    <w:bookmarkStart w:name="I6pjx" w:id="79"/>
-    <w:p>
-      <w:pPr>
-        <w:pStyle w:val="Heading2"/>
-        <w:spacing w:after="50" w:line="360" w:lineRule="auto" w:beforeLines="100"/>
-        <w:ind w:left="0"/>
-        <w:jc w:val="left"/>
-      </w:pPr>
-      <w:r>
-        <w:rPr>
-          <w:rFonts w:ascii="宋体" w:hAnsi="Times New Roman" w:eastAsia="宋体"/>
-        </w:rPr>
-        <w:t>6.5 3d融合技术</w:t>
-      </w:r>
-    </w:p>
-    <w:bookmarkEnd w:id="79"/>
-    <w:bookmarkStart w:name="uf60d3e14" w:id="80"/>
-    <w:p>
-      <w:pPr>
-        <w:spacing w:after="50" w:line="360" w:lineRule="auto" w:beforeLines="100"/>
-        <w:ind w:left="0"/>
-        <w:jc w:val="left"/>
-      </w:pPr>
-      <w:r>
-        <w:rPr>
-          <w:rFonts w:ascii="宋体" w:hAnsi="Times New Roman" w:eastAsia="宋体"/>
-          <w:b w:val="false"/>
-          <w:i w:val="false"/>
-          <w:color w:val="374151"/>
-          <w:sz w:val="24"/>
-        </w:rPr>
-        <w:t>本项目采用了多种3D技术，如Three.js、WebGL、WebGPU等，融合了多种3D新玩法，使用户可以更好地了解3D美感。同时，系统中的作品设计也充分考虑了3D元素的运用，使用户在学习和游戏中能够获得更丰富、更多元、更有趣的体验。</w:t>
-      </w:r>
-    </w:p>
-    <w:bookmarkEnd w:id="80"/>
-    <w:bookmarkStart w:name="u92cf45df" w:id="81"/>
-    <w:bookmarkEnd w:id="81"/>
-    <w:bookmarkStart w:name="Vhjdm" w:id="82"/>
-    <w:p>
-      <w:pPr>
-        <w:pStyle w:val="Heading1"/>
-        <w:spacing w:after="50" w:line="360" w:lineRule="auto" w:beforeLines="100"/>
-        <w:ind w:left="0"/>
-        <w:jc w:val="left"/>
-      </w:pPr>
-      <w:r>
-        <w:rPr>
-          <w:rFonts w:ascii="宋体" w:hAnsi="Times New Roman" w:eastAsia="宋体"/>
-        </w:rPr>
-        <w:t>七、团队介绍</w:t>
-      </w:r>
-    </w:p>
-    <w:bookmarkEnd w:id="82"/>
-    <w:bookmarkStart w:name="uc60b8d34" w:id="83"/>
-    <w:p>
-      <w:pPr>
-        <w:spacing w:after="50" w:line="360" w:lineRule="auto" w:beforeLines="100"/>
-        <w:ind w:left="0"/>
-        <w:jc w:val="left"/>
-      </w:pPr>
-      <w:bookmarkStart w:name="ZHNJD" w:id="84"/>
+    <w:bookmarkStart w:name="u5aea9301" w:id="58"/>
+    <w:p>
+      <w:pPr>
+        <w:spacing w:after="50" w:line="360" w:lineRule="auto" w:beforeLines="100"/>
+        <w:ind w:left="0"/>
+        <w:jc w:val="left"/>
+      </w:pPr>
+      <w:bookmarkStart w:name="u91dd77c0" w:id="59"/>
       <w:r>
         <w:rPr>
           <w:rFonts w:eastAsia="宋体" w:ascii="宋体"/>
         </w:rPr>
         <w:drawing>
           <wp:inline distT="0" distB="0" distL="0" distR="0">
-            <wp:extent cx="5842000" cy="3002726"/>
+            <wp:extent cx="5841999" cy="3183731"/>
             <wp:effectExtent l="0" t="0" r="0" b="0"/>
             <wp:docPr id="0" name="" descr=""/>
             <wp:cNvGraphicFramePr>
@@ -1601,6 +1091,690 @@
                   <pic:spPr>
                     <a:xfrm>
                       <a:off x="0" y="0"/>
+                      <a:ext cx="12039600" cy="6561255"/>
+                    </a:xfrm>
+                    <a:prstGeom prst="rect">
+                      <a:avLst/>
+                    </a:prstGeom>
+                  </pic:spPr>
+                </pic:pic>
+              </a:graphicData>
+            </a:graphic>
+          </wp:inline>
+        </w:drawing>
+      </w:r>
+      <w:bookmarkEnd w:id="59"/>
+    </w:p>
+    <w:bookmarkEnd w:id="58"/>
+    <w:bookmarkStart w:name="u79ea3ac5" w:id="60"/>
+    <w:bookmarkEnd w:id="60"/>
+    <w:bookmarkStart w:name="u5ee504b6" w:id="61"/>
+    <w:p>
+      <w:pPr>
+        <w:spacing w:after="50" w:line="360" w:lineRule="auto" w:beforeLines="100"/>
+        <w:ind w:left="0"/>
+        <w:jc w:val="left"/>
+      </w:pPr>
+      <w:bookmarkStart w:name="u60d21595" w:id="62"/>
+      <w:r>
+        <w:rPr>
+          <w:rFonts w:eastAsia="宋体" w:ascii="宋体"/>
+        </w:rPr>
+        <w:drawing>
+          <wp:inline distT="0" distB="0" distL="0" distR="0">
+            <wp:extent cx="5841999" cy="3166206"/>
+            <wp:effectExtent l="0" t="0" r="0" b="0"/>
+            <wp:docPr id="0" name="" descr=""/>
+            <wp:cNvGraphicFramePr>
+              <a:graphicFrameLocks noChangeAspect="true"/>
+            </wp:cNvGraphicFramePr>
+            <a:graphic>
+              <a:graphicData uri="http://schemas.openxmlformats.org/drawingml/2006/picture">
+                <pic:pic>
+                  <pic:nvPicPr>
+                    <pic:cNvPr id="1" name=""/>
+                    <pic:cNvPicPr/>
+                  </pic:nvPicPr>
+                  <pic:blipFill>
+                    <a:blip r:embed="rId16"/>
+                    <a:stretch>
+                      <a:fillRect/>
+                    </a:stretch>
+                  </pic:blipFill>
+                  <pic:spPr>
+                    <a:xfrm>
+                      <a:off x="0" y="0"/>
+                      <a:ext cx="12039600" cy="6525138"/>
+                    </a:xfrm>
+                    <a:prstGeom prst="rect">
+                      <a:avLst/>
+                    </a:prstGeom>
+                  </pic:spPr>
+                </pic:pic>
+              </a:graphicData>
+            </a:graphic>
+          </wp:inline>
+        </w:drawing>
+      </w:r>
+      <w:bookmarkEnd w:id="62"/>
+    </w:p>
+    <w:bookmarkEnd w:id="61"/>
+    <w:bookmarkStart w:name="Gqr86" w:id="63"/>
+    <w:p>
+      <w:pPr>
+        <w:pStyle w:val="Heading1"/>
+        <w:spacing w:after="50" w:line="360" w:lineRule="auto" w:beforeLines="100"/>
+        <w:ind w:left="0"/>
+        <w:jc w:val="left"/>
+      </w:pPr>
+      <w:r>
+        <w:rPr>
+          <w:rFonts w:ascii="宋体" w:hAnsi="Times New Roman" w:eastAsia="宋体"/>
+        </w:rPr>
+        <w:t>五、大屏案例设计</w:t>
+      </w:r>
+    </w:p>
+    <w:bookmarkEnd w:id="63"/>
+    <w:bookmarkStart w:name="u17d18fce" w:id="64"/>
+    <w:p>
+      <w:pPr>
+        <w:numPr>
+          <w:ilvl w:val="0"/>
+          <w:numId w:val="2"/>
+        </w:numPr>
+        <w:spacing w:after="50" w:line="360" w:lineRule="auto" w:beforeLines="100"/>
+        <w:ind w:left="360"/>
+        <w:jc w:val="left"/>
+      </w:pPr>
+      <w:r>
+        <w:rPr>
+          <w:rFonts w:ascii="宋体" w:hAnsi="Times New Roman" w:eastAsia="宋体"/>
+          <w:b w:val="false"/>
+          <w:i w:val="false"/>
+          <w:color w:val="000000"/>
+          <w:sz w:val="24"/>
+        </w:rPr>
+        <w:t>系统介绍：设计文档</w:t>
+      </w:r>
+    </w:p>
+    <w:bookmarkEnd w:id="64"/>
+    <w:bookmarkStart w:name="u195ce07a" w:id="65"/>
+    <w:p>
+      <w:pPr>
+        <w:numPr>
+          <w:ilvl w:val="0"/>
+          <w:numId w:val="2"/>
+        </w:numPr>
+        <w:spacing w:after="50" w:line="360" w:lineRule="auto" w:beforeLines="100"/>
+        <w:ind w:left="360"/>
+        <w:jc w:val="left"/>
+      </w:pPr>
+      <w:r>
+        <w:rPr>
+          <w:rFonts w:ascii="宋体" w:hAnsi="Times New Roman" w:eastAsia="宋体"/>
+          <w:b w:val="false"/>
+          <w:i w:val="false"/>
+          <w:color w:val="000000"/>
+          <w:sz w:val="24"/>
+        </w:rPr>
+        <w:t>最新作品：中国国旗、数字化地球、蜘蛛侠</w:t>
+      </w:r>
+    </w:p>
+    <w:bookmarkEnd w:id="65"/>
+    <w:bookmarkStart w:name="ue2750c64" w:id="66"/>
+    <w:p>
+      <w:pPr>
+        <w:numPr>
+          <w:ilvl w:val="0"/>
+          <w:numId w:val="2"/>
+        </w:numPr>
+        <w:spacing w:after="50" w:line="360" w:lineRule="auto" w:beforeLines="100"/>
+        <w:ind w:left="360"/>
+        <w:jc w:val="left"/>
+      </w:pPr>
+      <w:r>
+        <w:rPr>
+          <w:rFonts w:ascii="宋体" w:hAnsi="Times New Roman" w:eastAsia="宋体"/>
+          <w:b w:val="false"/>
+          <w:i w:val="false"/>
+          <w:color w:val="000000"/>
+          <w:sz w:val="24"/>
+        </w:rPr>
+        <w:t>最热作品：堆箱子、旋转魔方、迷失太空</w:t>
+      </w:r>
+    </w:p>
+    <w:bookmarkEnd w:id="66"/>
+    <w:bookmarkStart w:name="uccf1b2f5" w:id="67"/>
+    <w:p>
+      <w:pPr>
+        <w:numPr>
+          <w:ilvl w:val="0"/>
+          <w:numId w:val="2"/>
+        </w:numPr>
+        <w:spacing w:after="50" w:line="360" w:lineRule="auto" w:beforeLines="100"/>
+        <w:ind w:left="360"/>
+        <w:jc w:val="left"/>
+      </w:pPr>
+      <w:r>
+        <w:rPr>
+          <w:rFonts w:ascii="宋体" w:hAnsi="Times New Roman" w:eastAsia="宋体"/>
+          <w:b w:val="false"/>
+          <w:i w:val="false"/>
+          <w:color w:val="000000"/>
+          <w:sz w:val="24"/>
+        </w:rPr>
+        <w:t>认识3D：正方体、基础动画、后期处理、着色器、阴影投射、乐高模型</w:t>
+      </w:r>
+    </w:p>
+    <w:bookmarkEnd w:id="67"/>
+    <w:bookmarkStart w:name="u072a8eae" w:id="68"/>
+    <w:p>
+      <w:pPr>
+        <w:numPr>
+          <w:ilvl w:val="0"/>
+          <w:numId w:val="2"/>
+        </w:numPr>
+        <w:spacing w:after="50" w:line="360" w:lineRule="auto" w:beforeLines="100"/>
+        <w:ind w:left="360"/>
+        <w:jc w:val="left"/>
+      </w:pPr>
+      <w:r>
+        <w:rPr>
+          <w:rFonts w:ascii="宋体" w:hAnsi="Times New Roman" w:eastAsia="宋体"/>
+          <w:b w:val="false"/>
+          <w:i w:val="false"/>
+          <w:color w:val="000000"/>
+          <w:sz w:val="24"/>
+        </w:rPr>
+        <w:t>立体数学：正方体、3D字体、顶点绘制、粒子平面墙、粒子海浪、线条交互、线条模拟</w:t>
+      </w:r>
+    </w:p>
+    <w:bookmarkEnd w:id="68"/>
+    <w:bookmarkStart w:name="u25654166" w:id="69"/>
+    <w:p>
+      <w:pPr>
+        <w:numPr>
+          <w:ilvl w:val="0"/>
+          <w:numId w:val="2"/>
+        </w:numPr>
+        <w:spacing w:after="50" w:line="360" w:lineRule="auto" w:beforeLines="100"/>
+        <w:ind w:left="360"/>
+        <w:jc w:val="left"/>
+      </w:pPr>
+      <w:r>
+        <w:rPr>
+          <w:rFonts w:ascii="宋体" w:hAnsi="Times New Roman" w:eastAsia="宋体"/>
+          <w:b w:val="false"/>
+          <w:i w:val="false"/>
+          <w:color w:val="000000"/>
+          <w:sz w:val="24"/>
+        </w:rPr>
+        <w:t>化学探索：元素周期表、化学分子式</w:t>
+      </w:r>
+    </w:p>
+    <w:bookmarkEnd w:id="69"/>
+    <w:bookmarkStart w:name="u47fb7b48" w:id="70"/>
+    <w:p>
+      <w:pPr>
+        <w:numPr>
+          <w:ilvl w:val="0"/>
+          <w:numId w:val="2"/>
+        </w:numPr>
+        <w:spacing w:after="50" w:line="360" w:lineRule="auto" w:beforeLines="100"/>
+        <w:ind w:left="360"/>
+        <w:jc w:val="left"/>
+      </w:pPr>
+      <w:r>
+        <w:rPr>
+          <w:rFonts w:ascii="宋体" w:hAnsi="Times New Roman" w:eastAsia="宋体"/>
+          <w:b w:val="false"/>
+          <w:i w:val="false"/>
+          <w:color w:val="000000"/>
+          <w:sz w:val="24"/>
+        </w:rPr>
+        <w:t>动漫角色、漫画-蜘蛛侠、狂战士、初音未来</w:t>
+      </w:r>
+    </w:p>
+    <w:bookmarkEnd w:id="70"/>
+    <w:bookmarkStart w:name="uccc9ebc7" w:id="71"/>
+    <w:p>
+      <w:pPr>
+        <w:numPr>
+          <w:ilvl w:val="0"/>
+          <w:numId w:val="2"/>
+        </w:numPr>
+        <w:spacing w:after="50" w:line="360" w:lineRule="auto" w:beforeLines="100"/>
+        <w:ind w:left="360"/>
+        <w:jc w:val="left"/>
+      </w:pPr>
+      <w:r>
+        <w:rPr>
+          <w:rFonts w:ascii="宋体" w:hAnsi="Times New Roman" w:eastAsia="宋体"/>
+          <w:b w:val="false"/>
+          <w:i w:val="false"/>
+          <w:color w:val="000000"/>
+          <w:sz w:val="24"/>
+        </w:rPr>
+        <w:t>天文探索：银河系、迷失太空、太空舱、星球漫游</w:t>
+      </w:r>
+    </w:p>
+    <w:bookmarkEnd w:id="71"/>
+    <w:bookmarkStart w:name="uc54b3ce4" w:id="72"/>
+    <w:p>
+      <w:pPr>
+        <w:numPr>
+          <w:ilvl w:val="0"/>
+          <w:numId w:val="2"/>
+        </w:numPr>
+        <w:spacing w:after="50" w:line="360" w:lineRule="auto" w:beforeLines="100"/>
+        <w:ind w:left="360"/>
+        <w:jc w:val="left"/>
+      </w:pPr>
+      <w:r>
+        <w:rPr>
+          <w:rFonts w:ascii="宋体" w:hAnsi="Times New Roman" w:eastAsia="宋体"/>
+          <w:b w:val="false"/>
+          <w:i w:val="false"/>
+          <w:color w:val="000000"/>
+          <w:sz w:val="24"/>
+        </w:rPr>
+        <w:t>艺术文化：中国国旗、生命立方体、雕塑、线条着色、城堡、梦幻小屋</w:t>
+      </w:r>
+    </w:p>
+    <w:bookmarkEnd w:id="72"/>
+    <w:bookmarkStart w:name="uc3fc7cfc" w:id="73"/>
+    <w:p>
+      <w:pPr>
+        <w:numPr>
+          <w:ilvl w:val="0"/>
+          <w:numId w:val="2"/>
+        </w:numPr>
+        <w:spacing w:after="50" w:line="360" w:lineRule="auto" w:beforeLines="100"/>
+        <w:ind w:left="360"/>
+        <w:jc w:val="left"/>
+      </w:pPr>
+      <w:r>
+        <w:rPr>
+          <w:rFonts w:ascii="宋体" w:hAnsi="Times New Roman" w:eastAsia="宋体"/>
+          <w:b w:val="false"/>
+          <w:i w:val="false"/>
+          <w:color w:val="000000"/>
+          <w:sz w:val="24"/>
+        </w:rPr>
+        <w:t>工程制造：机房监测、虚幻花朵、电脑主机拆解、平面装修设计</w:t>
+      </w:r>
+    </w:p>
+    <w:bookmarkEnd w:id="73"/>
+    <w:bookmarkStart w:name="ue8198d9a" w:id="74"/>
+    <w:p>
+      <w:pPr>
+        <w:numPr>
+          <w:ilvl w:val="0"/>
+          <w:numId w:val="2"/>
+        </w:numPr>
+        <w:spacing w:after="50" w:line="360" w:lineRule="auto" w:beforeLines="100"/>
+        <w:ind w:left="360"/>
+        <w:jc w:val="left"/>
+      </w:pPr>
+      <w:r>
+        <w:rPr>
+          <w:rFonts w:ascii="宋体" w:hAnsi="Times New Roman" w:eastAsia="宋体"/>
+          <w:b w:val="false"/>
+          <w:i w:val="false"/>
+          <w:color w:val="000000"/>
+          <w:sz w:val="24"/>
+        </w:rPr>
+        <w:t>医学追迹：人体构造、人脑切片</w:t>
+      </w:r>
+    </w:p>
+    <w:bookmarkEnd w:id="74"/>
+    <w:bookmarkStart w:name="u0756a28d" w:id="75"/>
+    <w:p>
+      <w:pPr>
+        <w:numPr>
+          <w:ilvl w:val="0"/>
+          <w:numId w:val="2"/>
+        </w:numPr>
+        <w:spacing w:after="50" w:line="360" w:lineRule="auto" w:beforeLines="100"/>
+        <w:ind w:left="360"/>
+        <w:jc w:val="left"/>
+      </w:pPr>
+      <w:r>
+        <w:rPr>
+          <w:rFonts w:ascii="宋体" w:hAnsi="Times New Roman" w:eastAsia="宋体"/>
+          <w:b w:val="false"/>
+          <w:i w:val="false"/>
+          <w:color w:val="000000"/>
+          <w:sz w:val="24"/>
+        </w:rPr>
+        <w:t>地理信息：三维数字化地球</w:t>
+      </w:r>
+    </w:p>
+    <w:bookmarkEnd w:id="75"/>
+    <w:bookmarkStart w:name="u33fa0b12" w:id="76"/>
+    <w:p>
+      <w:pPr>
+        <w:numPr>
+          <w:ilvl w:val="0"/>
+          <w:numId w:val="2"/>
+        </w:numPr>
+        <w:spacing w:after="50" w:line="360" w:lineRule="auto" w:beforeLines="100"/>
+        <w:ind w:left="360"/>
+        <w:jc w:val="left"/>
+      </w:pPr>
+      <w:r>
+        <w:rPr>
+          <w:rFonts w:ascii="宋体" w:hAnsi="Times New Roman" w:eastAsia="宋体"/>
+          <w:b w:val="false"/>
+          <w:i w:val="false"/>
+          <w:color w:val="000000"/>
+          <w:sz w:val="24"/>
+        </w:rPr>
+        <w:t>趣味游戏：鬼屋、堆箱子、旋转魔方、车辆换肤、学习旅途、开火车</w:t>
+      </w:r>
+    </w:p>
+    <w:bookmarkEnd w:id="76"/>
+    <w:bookmarkStart w:name="u9af48609" w:id="77"/>
+    <w:p>
+      <w:pPr>
+        <w:numPr>
+          <w:ilvl w:val="0"/>
+          <w:numId w:val="2"/>
+        </w:numPr>
+        <w:spacing w:after="50" w:line="360" w:lineRule="auto" w:beforeLines="100"/>
+        <w:ind w:left="360"/>
+        <w:jc w:val="left"/>
+      </w:pPr>
+      <w:r>
+        <w:rPr>
+          <w:rFonts w:ascii="宋体" w:hAnsi="Times New Roman" w:eastAsia="宋体"/>
+          <w:b w:val="false"/>
+          <w:i w:val="false"/>
+          <w:color w:val="000000"/>
+          <w:sz w:val="24"/>
+        </w:rPr>
+        <w:t>VR/AR：</w:t>
+      </w:r>
+      <w:r>
+        <w:rPr>
+          <w:rFonts w:ascii="宋体" w:hAnsi="Times New Roman" w:eastAsia="宋体"/>
+          <w:b w:val="false"/>
+          <w:i w:val="false"/>
+          <w:color w:val="000000"/>
+          <w:sz w:val="22"/>
+        </w:rPr>
+        <w:t>过山车、全景旅游</w:t>
+      </w:r>
+    </w:p>
+    <w:bookmarkEnd w:id="77"/>
+    <w:bookmarkStart w:name="u80e9d3f3" w:id="78"/>
+    <w:p>
+      <w:pPr>
+        <w:numPr>
+          <w:ilvl w:val="0"/>
+          <w:numId w:val="2"/>
+        </w:numPr>
+        <w:spacing w:after="50" w:line="360" w:lineRule="auto" w:beforeLines="100"/>
+        <w:ind w:left="360"/>
+        <w:jc w:val="left"/>
+      </w:pPr>
+      <w:r>
+        <w:rPr>
+          <w:rFonts w:ascii="宋体" w:hAnsi="Times New Roman" w:eastAsia="宋体"/>
+          <w:b w:val="false"/>
+          <w:i w:val="false"/>
+          <w:color w:val="000000"/>
+          <w:sz w:val="22"/>
+        </w:rPr>
+        <w:t>元宇宙：智慧城市</w:t>
+      </w:r>
+    </w:p>
+    <w:bookmarkEnd w:id="78"/>
+    <w:bookmarkStart w:name="eVPKF" w:id="79"/>
+    <w:p>
+      <w:pPr>
+        <w:pStyle w:val="Heading1"/>
+        <w:spacing w:after="50" w:line="360" w:lineRule="auto" w:beforeLines="100"/>
+        <w:ind w:left="0"/>
+        <w:jc w:val="left"/>
+      </w:pPr>
+      <w:r>
+        <w:rPr>
+          <w:rFonts w:ascii="宋体" w:hAnsi="Times New Roman" w:eastAsia="宋体"/>
+        </w:rPr>
+        <w:t>六、设计思路</w:t>
+      </w:r>
+    </w:p>
+    <w:bookmarkEnd w:id="79"/>
+    <w:bookmarkStart w:name="ZJnmK" w:id="80"/>
+    <w:p>
+      <w:pPr>
+        <w:pStyle w:val="Heading2"/>
+        <w:spacing w:after="50" w:line="360" w:lineRule="auto" w:beforeLines="100"/>
+        <w:ind w:left="0"/>
+        <w:jc w:val="left"/>
+      </w:pPr>
+      <w:r>
+        <w:rPr>
+          <w:rFonts w:ascii="宋体" w:hAnsi="Times New Roman" w:eastAsia="宋体"/>
+        </w:rPr>
+        <w:t>6.1 项目背景</w:t>
+      </w:r>
+    </w:p>
+    <w:bookmarkEnd w:id="80"/>
+    <w:bookmarkStart w:name="ub3ffb7a7" w:id="81"/>
+    <w:p>
+      <w:pPr>
+        <w:spacing w:after="50" w:line="360" w:lineRule="auto" w:beforeLines="100"/>
+        <w:ind w:left="0"/>
+        <w:jc w:val="left"/>
+      </w:pPr>
+      <w:r>
+        <w:rPr>
+          <w:rFonts w:ascii="宋体" w:hAnsi="Times New Roman" w:eastAsia="宋体"/>
+          <w:b w:val="false"/>
+          <w:i w:val="false"/>
+          <w:color w:val="374151"/>
+          <w:sz w:val="24"/>
+        </w:rPr>
+        <w:t>智能电视在家庭场景中扮演着越来越重要的角色，但是其使用场景却过于单一，仅限于观看视频，而且遥控器的操作流程也较为繁杂，影响了用户的体验感。作为家庭娱乐的重要入口，如何让智能大屏通过简单便捷的操作，让用户获得更丰富、更多元、更有趣的体验，已经成为行业亟待解决的问题。因此，我们希望通过技术手段，提高智能电视的丰富度和趣味性，让用户能够在家庭场景中获得更多元化的娱乐、教育体验。</w:t>
+      </w:r>
+    </w:p>
+    <w:bookmarkEnd w:id="81"/>
+    <w:bookmarkStart w:name="wu2t7" w:id="82"/>
+    <w:p>
+      <w:pPr>
+        <w:pStyle w:val="Heading2"/>
+        <w:spacing w:after="50" w:line="360" w:lineRule="auto" w:beforeLines="100"/>
+        <w:ind w:left="0"/>
+        <w:jc w:val="left"/>
+      </w:pPr>
+      <w:r>
+        <w:rPr>
+          <w:rFonts w:ascii="宋体" w:hAnsi="Times New Roman" w:eastAsia="宋体"/>
+        </w:rPr>
+        <w:t>6.2 目标人群</w:t>
+      </w:r>
+    </w:p>
+    <w:bookmarkEnd w:id="82"/>
+    <w:bookmarkStart w:name="uc933a303" w:id="83"/>
+    <w:p>
+      <w:pPr>
+        <w:spacing w:after="50" w:line="360" w:lineRule="auto" w:beforeLines="100"/>
+        <w:ind w:left="0"/>
+        <w:jc w:val="left"/>
+      </w:pPr>
+      <w:r>
+        <w:rPr>
+          <w:rFonts w:ascii="宋体" w:hAnsi="Times New Roman" w:eastAsia="宋体"/>
+          <w:b w:val="false"/>
+          <w:i w:val="false"/>
+          <w:color w:val="374151"/>
+          <w:sz w:val="24"/>
+        </w:rPr>
+        <w:t>我们的目标人群是家庭场景下的学生教育，旨在提升数字化、三维化、逻辑化、趣味化、游戏化等空间教育，同时增强家长和孩子间的互动体验，让孩子们能够更好地了解3D美感。我们致力于提供更加便捷、多元、有趣的教育娱乐体验，让孩子们在玩中学、在学中玩，从而更好地开发他们的潜力。</w:t>
+      </w:r>
+    </w:p>
+    <w:bookmarkEnd w:id="83"/>
+    <w:bookmarkStart w:name="iT28l" w:id="84"/>
+    <w:p>
+      <w:pPr>
+        <w:pStyle w:val="Heading2"/>
+        <w:spacing w:after="50" w:line="360" w:lineRule="auto" w:beforeLines="100"/>
+        <w:ind w:left="0"/>
+        <w:jc w:val="left"/>
+      </w:pPr>
+      <w:r>
+        <w:rPr>
+          <w:rFonts w:ascii="宋体" w:hAnsi="Times New Roman" w:eastAsia="宋体"/>
+        </w:rPr>
+        <w:t>6.3 市场前景</w:t>
+      </w:r>
+    </w:p>
+    <w:bookmarkEnd w:id="84"/>
+    <w:bookmarkStart w:name="u5fdb2877" w:id="85"/>
+    <w:p>
+      <w:pPr>
+        <w:spacing w:after="50" w:line="360" w:lineRule="auto" w:beforeLines="100"/>
+        <w:ind w:left="0"/>
+        <w:jc w:val="left"/>
+      </w:pPr>
+      <w:r>
+        <w:rPr>
+          <w:rFonts w:ascii="宋体" w:hAnsi="Times New Roman" w:eastAsia="宋体"/>
+          <w:b w:val="false"/>
+          <w:i w:val="false"/>
+          <w:color w:val="374151"/>
+          <w:sz w:val="24"/>
+        </w:rPr>
+        <w:t>智能电视市场前景广阔，而且智能电视在家庭中的地位越来越重要，市场需求也在不断增长。通过引入3D融合技术，我们可以提供更加生动、有趣、立体的娱乐、教育体验，吸引更多的用户，增强智能电视的消费潜力和市场竞争力。</w:t>
+      </w:r>
+    </w:p>
+    <w:bookmarkEnd w:id="85"/>
+    <w:bookmarkStart w:name="R1rYR" w:id="86"/>
+    <w:p>
+      <w:pPr>
+        <w:pStyle w:val="Heading2"/>
+        <w:spacing w:after="50" w:line="360" w:lineRule="auto" w:beforeLines="100"/>
+        <w:ind w:left="0"/>
+        <w:jc w:val="left"/>
+      </w:pPr>
+      <w:r>
+        <w:rPr>
+          <w:rFonts w:ascii="宋体" w:hAnsi="Times New Roman" w:eastAsia="宋体"/>
+        </w:rPr>
+        <w:t>6.4 大屏设计</w:t>
+      </w:r>
+    </w:p>
+    <w:bookmarkEnd w:id="86"/>
+    <w:bookmarkStart w:name="u2154f259" w:id="87"/>
+    <w:p>
+      <w:pPr>
+        <w:spacing w:after="50" w:line="360" w:lineRule="auto" w:beforeLines="100"/>
+        <w:ind w:left="0"/>
+        <w:jc w:val="left"/>
+      </w:pPr>
+      <w:r>
+        <w:rPr>
+          <w:rFonts w:ascii="宋体" w:hAnsi="Times New Roman" w:eastAsia="宋体"/>
+          <w:b w:val="false"/>
+          <w:i w:val="false"/>
+          <w:color w:val="374151"/>
+          <w:sz w:val="24"/>
+        </w:rPr>
+        <w:t>我们的目标是将3D元素融入到教育内容中，利用大屏幅面和高清晰度的优势，为孩子们带来更加直观、立体的学习体验。为了提高用户的满意度和使用频率，我们需要优化智能电视的用户界面和操作流程，让用户能够轻松便捷地找到自己需要的教育内容。除了3D教育内容之外，我们还将设计各种类型的大屏应用程序，包括音乐、电影、游戏等，以满足不同用户的需求。</w:t>
+      </w:r>
+    </w:p>
+    <w:bookmarkEnd w:id="87"/>
+    <w:bookmarkStart w:name="I6pjx" w:id="88"/>
+    <w:p>
+      <w:pPr>
+        <w:pStyle w:val="Heading2"/>
+        <w:spacing w:after="50" w:line="360" w:lineRule="auto" w:beforeLines="100"/>
+        <w:ind w:left="0"/>
+        <w:jc w:val="left"/>
+      </w:pPr>
+      <w:r>
+        <w:rPr>
+          <w:rFonts w:ascii="宋体" w:hAnsi="Times New Roman" w:eastAsia="宋体"/>
+        </w:rPr>
+        <w:t>6.5 3d融合技术</w:t>
+      </w:r>
+    </w:p>
+    <w:bookmarkEnd w:id="88"/>
+    <w:bookmarkStart w:name="uf60d3e14" w:id="89"/>
+    <w:p>
+      <w:pPr>
+        <w:spacing w:after="50" w:line="360" w:lineRule="auto" w:beforeLines="100"/>
+        <w:ind w:left="0"/>
+        <w:jc w:val="left"/>
+      </w:pPr>
+      <w:r>
+        <w:rPr>
+          <w:rFonts w:ascii="宋体" w:hAnsi="Times New Roman" w:eastAsia="宋体"/>
+          <w:b w:val="false"/>
+          <w:i w:val="false"/>
+          <w:color w:val="374151"/>
+          <w:sz w:val="24"/>
+        </w:rPr>
+        <w:t>本项目采用了多种3D技术，如Three.js、WebGL、WebGPU等，融合了多种3D新玩法，使用户可以更好地了解3D美感。同时，系统中的作品设计也充分考虑了3D元素的运用，使用户在学习和游戏中能够获得更丰富、更多元、更有趣的体验。</w:t>
+      </w:r>
+    </w:p>
+    <w:bookmarkEnd w:id="89"/>
+    <w:bookmarkStart w:name="u92cf45df" w:id="90"/>
+    <w:bookmarkEnd w:id="90"/>
+    <w:bookmarkStart w:name="Vhjdm" w:id="91"/>
+    <w:p>
+      <w:pPr>
+        <w:pStyle w:val="Heading1"/>
+        <w:spacing w:after="50" w:line="360" w:lineRule="auto" w:beforeLines="100"/>
+        <w:ind w:left="0"/>
+        <w:jc w:val="left"/>
+      </w:pPr>
+      <w:r>
+        <w:rPr>
+          <w:rFonts w:ascii="宋体" w:hAnsi="Times New Roman" w:eastAsia="宋体"/>
+        </w:rPr>
+        <w:t>七、团队介绍</w:t>
+      </w:r>
+    </w:p>
+    <w:bookmarkEnd w:id="91"/>
+    <w:bookmarkStart w:name="uc60b8d34" w:id="92"/>
+    <w:p>
+      <w:pPr>
+        <w:spacing w:after="50" w:line="360" w:lineRule="auto" w:beforeLines="100"/>
+        <w:ind w:left="0"/>
+        <w:jc w:val="left"/>
+      </w:pPr>
+      <w:bookmarkStart w:name="ZHNJD" w:id="93"/>
+      <w:r>
+        <w:rPr>
+          <w:rFonts w:eastAsia="宋体" w:ascii="宋体"/>
+        </w:rPr>
+        <w:drawing>
+          <wp:inline distT="0" distB="0" distL="0" distR="0">
+            <wp:extent cx="5842000" cy="3002726"/>
+            <wp:effectExtent l="0" t="0" r="0" b="0"/>
+            <wp:docPr id="0" name="" descr=""/>
+            <wp:cNvGraphicFramePr>
+              <a:graphicFrameLocks noChangeAspect="true"/>
+            </wp:cNvGraphicFramePr>
+            <a:graphic>
+              <a:graphicData uri="http://schemas.openxmlformats.org/drawingml/2006/picture">
+                <pic:pic>
+                  <pic:nvPicPr>
+                    <pic:cNvPr id="1" name=""/>
+                    <pic:cNvPicPr/>
+                  </pic:nvPicPr>
+                  <pic:blipFill>
+                    <a:blip r:embed="rId17"/>
+                    <a:stretch>
+                      <a:fillRect/>
+                    </a:stretch>
+                  </pic:blipFill>
+                  <pic:spPr>
+                    <a:xfrm>
+                      <a:off x="0" y="0"/>
                       <a:ext cx="13140267" cy="6753960"/>
                     </a:xfrm>
                     <a:prstGeom prst="rect">
@@ -1613,12 +1787,12 @@
           </wp:inline>
         </w:drawing>
       </w:r>
-      <w:bookmarkEnd w:id="84"/>
-    </w:p>
-    <w:bookmarkEnd w:id="83"/>
-    <w:bookmarkStart w:name="uf062180b" w:id="85"/>
-    <w:bookmarkEnd w:id="85"/>
-    <w:bookmarkStart w:name="u8e5ef494" w:id="86"/>
+      <w:bookmarkEnd w:id="93"/>
+    </w:p>
+    <w:bookmarkEnd w:id="92"/>
+    <w:bookmarkStart w:name="uf062180b" w:id="94"/>
+    <w:bookmarkEnd w:id="94"/>
+    <w:bookmarkStart w:name="u8e5ef494" w:id="95"/>
     <w:p>
       <w:pPr>
         <w:spacing w:after="50" w:line="360" w:lineRule="auto" w:beforeLines="100"/>
@@ -1636,10 +1810,10 @@
         <w:t xml:space="preserve">VR_Team是一支由江苏海洋大学计算机工程学院的本科学生组成的团队，我们致力于探索虚拟现实、unity游戏开发、网页端数字孪生和美术建模等前沿技术的研究和应用。 </w:t>
       </w:r>
     </w:p>
-    <w:bookmarkEnd w:id="86"/>
-    <w:bookmarkStart w:name="ue8ab3e3f" w:id="87"/>
-    <w:bookmarkEnd w:id="87"/>
-    <w:bookmarkStart w:name="ufc18e9a5" w:id="88"/>
+    <w:bookmarkEnd w:id="95"/>
+    <w:bookmarkStart w:name="ue8ab3e3f" w:id="96"/>
+    <w:bookmarkEnd w:id="96"/>
+    <w:bookmarkStart w:name="ufc18e9a5" w:id="97"/>
     <w:p>
       <w:pPr>
         <w:spacing w:after="50" w:line="360" w:lineRule="auto" w:beforeLines="100"/>
@@ -1657,10 +1831,10 @@
         <w:t>作为VR_Team的成员，我们注重团队合作、互相学习和分享知识，并以创新和专业精神为核心，不断探索最新技术和行业趋势。我们的使命是将虚拟现实技术应用到各种领域，提供优秀的解决方案和创意，如果对我们团队感兴趣，可以访问下面的官网。</w:t>
       </w:r>
     </w:p>
-    <w:bookmarkEnd w:id="88"/>
-    <w:bookmarkStart w:name="u4bf4531b" w:id="89"/>
-    <w:bookmarkEnd w:id="89"/>
-    <w:bookmarkStart w:name="u8facbbc1" w:id="90"/>
+    <w:bookmarkEnd w:id="97"/>
+    <w:bookmarkStart w:name="u4bf4531b" w:id="98"/>
+    <w:bookmarkEnd w:id="98"/>
+    <w:bookmarkStart w:name="u8facbbc1" w:id="99"/>
     <w:p>
       <w:pPr>
         <w:spacing w:after="50" w:line="360" w:lineRule="auto" w:beforeLines="100"/>
@@ -1687,7 +1861,7 @@
         </w:rPr>
         <w:t>：</w:t>
       </w:r>
-      <w:hyperlink r:id="rId16">
+      <w:hyperlink r:id="rId18">
         <w:r>
           <w:rPr>
             <w:rFonts w:ascii="宋体" w:hAnsi="Times New Roman" w:eastAsia="宋体"/>
@@ -1711,8 +1885,8 @@
         </w:r>
       </w:hyperlink>
     </w:p>
-    <w:bookmarkEnd w:id="90"/>
-    <w:bookmarkStart w:name="g0pXN" w:id="91"/>
+    <w:bookmarkEnd w:id="99"/>
+    <w:bookmarkStart w:name="g0pXN" w:id="100"/>
     <w:p>
       <w:pPr>
         <w:pStyle w:val="Heading1"/>
@@ -1727,29 +1901,29 @@
         <w:t>八、后期计划</w:t>
       </w:r>
     </w:p>
-    <w:bookmarkEnd w:id="91"/>
-    <w:bookmarkStart w:name="ud1f224fa" w:id="92"/>
-    <w:p>
-      <w:pPr>
-        <w:spacing w:after="50" w:line="360" w:lineRule="auto" w:beforeLines="100"/>
-        <w:ind w:left="0"/>
-        <w:jc w:val="left"/>
-      </w:pPr>
-      <w:r>
-        <w:rPr>
-          <w:rFonts w:ascii="宋体" w:hAnsi="Times New Roman" w:eastAsia="宋体"/>
-          <w:b w:val="false"/>
-          <w:i w:val="false"/>
-          <w:color w:val="000000"/>
-          <w:sz w:val="24"/>
-        </w:rPr>
-        <w:t>当前，我们的项目正处于Demo探索阶段，因此在操作和互动性、案例完整性和准确性方面还有不足之处。未来，我们将不断增加更符合项目主题的案例，加强大屏幕用户和系统之间的操作联系，并支持使用物体设备，如VR头盔、游戏手柄等等。我们团队非常看好这一发展前景，并将持续开发和扩充。在未来的开发中，我们将进一步提高系统的用户体验和视觉效果，使之更加规范和优美。</w:t>
-      </w:r>
-    </w:p>
-    <w:bookmarkEnd w:id="92"/>
-    <w:bookmarkStart w:name="u34e00c70" w:id="93"/>
-    <w:bookmarkEnd w:id="93"/>
-    <w:bookmarkStart w:name="uaa3f5083" w:id="94"/>
+    <w:bookmarkEnd w:id="100"/>
+    <w:bookmarkStart w:name="ud1f224fa" w:id="101"/>
+    <w:p>
+      <w:pPr>
+        <w:spacing w:after="50" w:line="360" w:lineRule="auto" w:beforeLines="100"/>
+        <w:ind w:left="0"/>
+        <w:jc w:val="left"/>
+      </w:pPr>
+      <w:r>
+        <w:rPr>
+          <w:rFonts w:ascii="宋体" w:hAnsi="Times New Roman" w:eastAsia="宋体"/>
+          <w:b w:val="false"/>
+          <w:i w:val="false"/>
+          <w:color w:val="000000"/>
+          <w:sz w:val="24"/>
+        </w:rPr>
+        <w:t>当前，我们的项目正处于Demo探索阶段，因此在操作和互动性、案例完整性和准确性方面还有不足之处。未来，我们将不断增加更符合项目主题的案例，加强大屏幕用户和系统之间的操作联系，并支持使用物体设备，如VR头盔、元宇宙、游戏手柄等等。我们团队非常看好这一发展前景，并将持续开发和扩充。在未来的开发中，我们将进一步提高系统的用户体验和视觉效果，使之更加规范和优美。</w:t>
+      </w:r>
+    </w:p>
+    <w:bookmarkEnd w:id="101"/>
+    <w:bookmarkStart w:name="u34e00c70" w:id="102"/>
+    <w:bookmarkEnd w:id="102"/>
+    <w:bookmarkStart w:name="uaa3f5083" w:id="103"/>
     <w:p>
       <w:pPr>
         <w:spacing w:after="50" w:line="360" w:lineRule="auto" w:beforeLines="100"/>
@@ -1767,8 +1941,8 @@
         <w:t>由于项目不断更新，请您访问最新的网址获得最新的报告文档与系统优化体验。</w:t>
       </w:r>
     </w:p>
-    <w:bookmarkEnd w:id="94"/>
-    <w:bookmarkStart w:name="u2bf13916" w:id="95"/>
+    <w:bookmarkEnd w:id="103"/>
+    <w:bookmarkStart w:name="u2bf13916" w:id="104"/>
     <w:p>
       <w:pPr>
         <w:spacing w:after="50" w:line="360" w:lineRule="auto" w:beforeLines="100"/>
@@ -1785,7 +1959,7 @@
         </w:rPr>
         <w:t>最新网址：</w:t>
       </w:r>
-      <w:hyperlink r:id="rId17">
+      <w:hyperlink r:id="rId19">
         <w:r>
           <w:rPr>
             <w:rFonts w:ascii="宋体" w:hAnsi="Times New Roman" w:eastAsia="宋体"/>
@@ -1809,7 +1983,7 @@
         </w:r>
       </w:hyperlink>
     </w:p>
-    <w:bookmarkEnd w:id="95"/>
+    <w:bookmarkEnd w:id="104"/>
     <w:sectPr>
       <w:pgSz w:w="11907" w:h="16839" w:code="9"/>
       <w:pgMar w:top="1440" w:right="1440" w:bottom="1440" w:left="1440"/>
@@ -1819,7 +1993,7 @@
 </file>
 
 <file path=word/numbering.xml><?xml version="1.0" encoding="utf-8"?>
-<w:numbering xmlns:w="http://schemas.openxmlformats.org/wordprocessingml/2006/main" xmlns:r="http://schemas.openxmlformats.org/officeDocument/2006/relationships" xmlns:m="http://schemas.openxmlformats.org/officeDocument/2006/math" xmlns:w14="http://schemas.microsoft.com/office/word/2010/wordml" xmlns:w15="http://schemas.microsoft.com/office/word/2012/wordml" xmlns:wp="http://schemas.openxmlformats.org/drawingml/2006/wordprocessingDrawing" xmlns:a="http://schemas.openxmlformats.org/drawingml/2006/main" xmlns:wp14="http://schemas.microsoft.com/office/word/2010/wordprocessingDrawing" xmlns:mc="http://schemas.openxmlformats.org/markup-compatibility/2006" xmlns:sl="http://schemas.openxmlformats.org/schemaLibrary/2006/main" xmlns:wne="http://schemas.microsoft.com/office/word/2006/wordml" xmlns:c="http://schemas.openxmlformats.org/drawingml/2006/chart" xmlns:cdr="http://schemas.openxmlformats.org/drawingml/2006/chartDrawing" xmlns:c14="http://schemas.microsoft.com/office/drawing/2007/8/2/chart" xmlns:dgm="http://schemas.openxmlformats.org/drawingml/2006/diagram" xmlns:pic="http://schemas.openxmlformats.org/drawingml/2006/picture" xmlns:xdr="http://schemas.openxmlformats.org/drawingml/2006/spreadsheetDrawing" xmlns:dsp="http://schemas.microsoft.com/office/drawing/2008/diagram" xmlns:v="urn:schemas-microsoft-com:vml" xmlns:o="urn:schemas-microsoft-com:office:office" xmlns:xvml="urn:schemas-microsoft-com:office:excel" xmlns:w10="urn:schemas-microsoft-com:office:word" xmlns:pvml="urn:schemas-microsoft-com:office:powerpoint" xmlns:cppr="http://schemas.microsoft.com/office/2006/coverPageProps" xmlns:odx="http://opendope.org/xpaths" xmlns:odc="http://opendope.org/conditions" xmlns:odq="http://opendope.org/questions" xmlns:oda="http://opendope.org/answers" xmlns:odi="http://opendope.org/components" xmlns:odgm="http://opendope.org/SmartArt/DataHierarchy" xmlns:b="http://schemas.openxmlformats.org/officeDocument/2006/bibliography" xmlns:wps="http://schemas.microsoft.com/office/word/2010/wordprocessingShape" xmlns:w16se="http://schemas.microsoft.com/office/word/2015/wordml/symex" xmlns:w16cid="http://schemas.microsoft.com/office/word/2016/wordml/cid" xmlns:wetp="http://schemas.microsoft.com/office/webextensions/taskpanes/2010/11" xmlns:we="http://schemas.microsoft.com/office/webextensions/webextension/2010/11" xmlns:comp="http://schemas.openxmlformats.org/drawingml/2006/compatibility" xmlns:lc="http://schemas.openxmlformats.org/drawingml/2006/lockedCanvas">
+<w:numbering xmlns:w="http://schemas.openxmlformats.org/wordprocessingml/2006/main" xmlns:w15="http://schemas.microsoft.com/office/word/2012/wordml" xmlns:w14="http://schemas.microsoft.com/office/word/2010/wordml" xmlns:r="http://schemas.openxmlformats.org/officeDocument/2006/relationships" xmlns:m="http://schemas.openxmlformats.org/officeDocument/2006/math" xmlns:wp="http://schemas.openxmlformats.org/drawingml/2006/wordprocessingDrawing" xmlns:a="http://schemas.openxmlformats.org/drawingml/2006/main" xmlns:wp14="http://schemas.microsoft.com/office/word/2010/wordprocessingDrawing" xmlns:mc="http://schemas.openxmlformats.org/markup-compatibility/2006" xmlns:sl="http://schemas.openxmlformats.org/schemaLibrary/2006/main" xmlns:wne="http://schemas.microsoft.com/office/word/2006/wordml" xmlns:c="http://schemas.openxmlformats.org/drawingml/2006/chart" xmlns:cdr="http://schemas.openxmlformats.org/drawingml/2006/chartDrawing" xmlns:c14="http://schemas.microsoft.com/office/drawing/2007/8/2/chart" xmlns:dgm="http://schemas.openxmlformats.org/drawingml/2006/diagram" xmlns:pic="http://schemas.openxmlformats.org/drawingml/2006/picture" xmlns:xdr="http://schemas.openxmlformats.org/drawingml/2006/spreadsheetDrawing" xmlns:dsp="http://schemas.microsoft.com/office/drawing/2008/diagram" xmlns:xvml="urn:schemas-microsoft-com:office:excel" xmlns:o="urn:schemas-microsoft-com:office:office" xmlns:v="urn:schemas-microsoft-com:vml" xmlns:w10="urn:schemas-microsoft-com:office:word" xmlns:pvml="urn:schemas-microsoft-com:office:powerpoint" xmlns:cppr="http://schemas.microsoft.com/office/2006/coverPageProps" xmlns:odx="http://opendope.org/xpaths" xmlns:odc="http://opendope.org/conditions" xmlns:odq="http://opendope.org/questions" xmlns:oda="http://opendope.org/answers" xmlns:odi="http://opendope.org/components" xmlns:odgm="http://opendope.org/SmartArt/DataHierarchy" xmlns:b="http://schemas.openxmlformats.org/officeDocument/2006/bibliography" xmlns:wps="http://schemas.microsoft.com/office/word/2010/wordprocessingShape" xmlns:w16se="http://schemas.microsoft.com/office/word/2015/wordml/symex" xmlns:w16cid="http://schemas.microsoft.com/office/word/2016/wordml/cid" xmlns:wetp="http://schemas.microsoft.com/office/webextensions/taskpanes/2010/11" xmlns:we="http://schemas.microsoft.com/office/webextensions/webextension/2010/11" xmlns:comp="http://schemas.openxmlformats.org/drawingml/2006/compatibility" xmlns:lc="http://schemas.openxmlformats.org/drawingml/2006/lockedCanvas">
   <w:abstractNum w:abstractNumId="1">
     <w:multiLevelType w:val="multilevel"/>
     <w:lvl w:ilvl="0">
@@ -1854,7 +2028,7 @@
 </file>
 
 <file path=word/styles.xml><?xml version="1.0" encoding="utf-8"?>
-<w:styles xmlns:w="http://schemas.openxmlformats.org/wordprocessingml/2006/main" xmlns:r="http://schemas.openxmlformats.org/officeDocument/2006/relationships" xmlns:m="http://schemas.openxmlformats.org/officeDocument/2006/math" xmlns:w14="http://schemas.microsoft.com/office/word/2010/wordml" xmlns:w15="http://schemas.microsoft.com/office/word/2012/wordml" xmlns:wp="http://schemas.openxmlformats.org/drawingml/2006/wordprocessingDrawing" xmlns:a="http://schemas.openxmlformats.org/drawingml/2006/main" xmlns:wp14="http://schemas.microsoft.com/office/word/2010/wordprocessingDrawing" xmlns:mc="http://schemas.openxmlformats.org/markup-compatibility/2006" xmlns:sl="http://schemas.openxmlformats.org/schemaLibrary/2006/main" xmlns:wne="http://schemas.microsoft.com/office/word/2006/wordml" xmlns:c="http://schemas.openxmlformats.org/drawingml/2006/chart" xmlns:cdr="http://schemas.openxmlformats.org/drawingml/2006/chartDrawing" xmlns:c14="http://schemas.microsoft.com/office/drawing/2007/8/2/chart" xmlns:dgm="http://schemas.openxmlformats.org/drawingml/2006/diagram" xmlns:pic="http://schemas.openxmlformats.org/drawingml/2006/picture" xmlns:xdr="http://schemas.openxmlformats.org/drawingml/2006/spreadsheetDrawing" xmlns:dsp="http://schemas.microsoft.com/office/drawing/2008/diagram" xmlns:v="urn:schemas-microsoft-com:vml" xmlns:o="urn:schemas-microsoft-com:office:office" xmlns:xvml="urn:schemas-microsoft-com:office:excel" xmlns:w10="urn:schemas-microsoft-com:office:word" xmlns:pvml="urn:schemas-microsoft-com:office:powerpoint" xmlns:cppr="http://schemas.microsoft.com/office/2006/coverPageProps" xmlns:odx="http://opendope.org/xpaths" xmlns:odc="http://opendope.org/conditions" xmlns:odq="http://opendope.org/questions" xmlns:oda="http://opendope.org/answers" xmlns:odi="http://opendope.org/components" xmlns:odgm="http://opendope.org/SmartArt/DataHierarchy" xmlns:b="http://schemas.openxmlformats.org/officeDocument/2006/bibliography" xmlns:wps="http://schemas.microsoft.com/office/word/2010/wordprocessingShape" xmlns:w16se="http://schemas.microsoft.com/office/word/2015/wordml/symex" xmlns:w16cid="http://schemas.microsoft.com/office/word/2016/wordml/cid" xmlns:wetp="http://schemas.microsoft.com/office/webextensions/taskpanes/2010/11" xmlns:we="http://schemas.microsoft.com/office/webextensions/webextension/2010/11" xmlns:comp="http://schemas.openxmlformats.org/drawingml/2006/compatibility" xmlns:lc="http://schemas.openxmlformats.org/drawingml/2006/lockedCanvas">
+<w:styles xmlns:w="http://schemas.openxmlformats.org/wordprocessingml/2006/main" xmlns:w15="http://schemas.microsoft.com/office/word/2012/wordml" xmlns:w14="http://schemas.microsoft.com/office/word/2010/wordml" xmlns:r="http://schemas.openxmlformats.org/officeDocument/2006/relationships" xmlns:m="http://schemas.openxmlformats.org/officeDocument/2006/math" xmlns:wp="http://schemas.openxmlformats.org/drawingml/2006/wordprocessingDrawing" xmlns:a="http://schemas.openxmlformats.org/drawingml/2006/main" xmlns:wp14="http://schemas.microsoft.com/office/word/2010/wordprocessingDrawing" xmlns:mc="http://schemas.openxmlformats.org/markup-compatibility/2006" xmlns:sl="http://schemas.openxmlformats.org/schemaLibrary/2006/main" xmlns:wne="http://schemas.microsoft.com/office/word/2006/wordml" xmlns:c="http://schemas.openxmlformats.org/drawingml/2006/chart" xmlns:cdr="http://schemas.openxmlformats.org/drawingml/2006/chartDrawing" xmlns:c14="http://schemas.microsoft.com/office/drawing/2007/8/2/chart" xmlns:dgm="http://schemas.openxmlformats.org/drawingml/2006/diagram" xmlns:pic="http://schemas.openxmlformats.org/drawingml/2006/picture" xmlns:xdr="http://schemas.openxmlformats.org/drawingml/2006/spreadsheetDrawing" xmlns:dsp="http://schemas.microsoft.com/office/drawing/2008/diagram" xmlns:xvml="urn:schemas-microsoft-com:office:excel" xmlns:o="urn:schemas-microsoft-com:office:office" xmlns:v="urn:schemas-microsoft-com:vml" xmlns:w10="urn:schemas-microsoft-com:office:word" xmlns:pvml="urn:schemas-microsoft-com:office:powerpoint" xmlns:cppr="http://schemas.microsoft.com/office/2006/coverPageProps" xmlns:odx="http://opendope.org/xpaths" xmlns:odc="http://opendope.org/conditions" xmlns:odq="http://opendope.org/questions" xmlns:oda="http://opendope.org/answers" xmlns:odi="http://opendope.org/components" xmlns:odgm="http://opendope.org/SmartArt/DataHierarchy" xmlns:b="http://schemas.openxmlformats.org/officeDocument/2006/bibliography" xmlns:wps="http://schemas.microsoft.com/office/word/2010/wordprocessingShape" xmlns:w16se="http://schemas.microsoft.com/office/word/2015/wordml/symex" xmlns:w16cid="http://schemas.microsoft.com/office/word/2016/wordml/cid" xmlns:wetp="http://schemas.microsoft.com/office/webextensions/taskpanes/2010/11" xmlns:we="http://schemas.microsoft.com/office/webextensions/webextension/2010/11" xmlns:comp="http://schemas.openxmlformats.org/drawingml/2006/compatibility" xmlns:lc="http://schemas.openxmlformats.org/drawingml/2006/lockedCanvas">
   <w:docDefaults>
     <w:rPrDefault>
       <w:rPr>
